--- a/Paper_search.docx
+++ b/Paper_search.docx
@@ -69,6 +69,7 @@
           <w:szCs w:val="28"/>
         </w:rPr>
       </w:pPr>
+      <w:proofErr w:type="gramStart"/>
       <w:r>
         <w:rPr>
           <w:rFonts w:ascii="Times New Roman" w:hAnsi="Times New Roman" w:cs="Times New Roman" w:hint="eastAsia"/>
@@ -83,17 +84,27 @@
           <w:sz w:val="24"/>
           <w:szCs w:val="28"/>
         </w:rPr>
-        <w:t>C : Physical links between brain areas</w:t>
-      </w:r>
-    </w:p>
-    <w:p>
-      <w:pPr>
-        <w:rPr>
-          <w:rFonts w:ascii="Times New Roman" w:hAnsi="Times New Roman" w:cs="Times New Roman"/>
-          <w:sz w:val="24"/>
-          <w:szCs w:val="28"/>
-        </w:rPr>
-      </w:pPr>
+        <w:t>C :</w:t>
+      </w:r>
+      <w:proofErr w:type="gramEnd"/>
+      <w:r>
+        <w:rPr>
+          <w:rFonts w:ascii="Times New Roman" w:hAnsi="Times New Roman" w:cs="Times New Roman"/>
+          <w:sz w:val="24"/>
+          <w:szCs w:val="28"/>
+        </w:rPr>
+        <w:t xml:space="preserve"> Physical links between brain areas</w:t>
+      </w:r>
+    </w:p>
+    <w:p>
+      <w:pPr>
+        <w:rPr>
+          <w:rFonts w:ascii="Times New Roman" w:hAnsi="Times New Roman" w:cs="Times New Roman"/>
+          <w:sz w:val="24"/>
+          <w:szCs w:val="28"/>
+        </w:rPr>
+      </w:pPr>
+      <w:proofErr w:type="gramStart"/>
       <w:r>
         <w:rPr>
           <w:rFonts w:ascii="Times New Roman" w:hAnsi="Times New Roman" w:cs="Times New Roman" w:hint="eastAsia"/>
@@ -108,7 +119,16 @@
           <w:sz w:val="24"/>
           <w:szCs w:val="28"/>
         </w:rPr>
-        <w:t>C : in the context of resting-state functional MRI, refers to coherent slow spontaneous in the blood oxygenation level dependent</w:t>
+        <w:t>C :</w:t>
+      </w:r>
+      <w:proofErr w:type="gramEnd"/>
+      <w:r>
+        <w:rPr>
+          <w:rFonts w:ascii="Times New Roman" w:hAnsi="Times New Roman" w:cs="Times New Roman"/>
+          <w:sz w:val="24"/>
+          <w:szCs w:val="28"/>
+        </w:rPr>
+        <w:t xml:space="preserve"> in the context of resting-state functional MRI, refers to coherent slow spontaneous in the blood oxygenation level dependent</w:t>
       </w:r>
     </w:p>
     <w:p>
@@ -209,13 +229,31 @@
           <w:sz w:val="24"/>
           <w:szCs w:val="28"/>
         </w:rPr>
-        <w:t xml:space="preserve"> ( Relationship between SC and FC may vary with age and sex.) </w:t>
-      </w:r>
-    </w:p>
-    <w:p>
-      <w:pPr>
-        <w:rPr>
-          <w:rFonts w:ascii="Times New Roman" w:hAnsi="Times New Roman" w:cs="Times New Roman" w:hint="eastAsia"/>
+        <w:t xml:space="preserve"> </w:t>
+      </w:r>
+      <w:proofErr w:type="gramStart"/>
+      <w:r>
+        <w:rPr>
+          <w:rFonts w:ascii="Times New Roman" w:hAnsi="Times New Roman" w:cs="Times New Roman"/>
+          <w:sz w:val="24"/>
+          <w:szCs w:val="28"/>
+        </w:rPr>
+        <w:t>( Relationship</w:t>
+      </w:r>
+      <w:proofErr w:type="gramEnd"/>
+      <w:r>
+        <w:rPr>
+          <w:rFonts w:ascii="Times New Roman" w:hAnsi="Times New Roman" w:cs="Times New Roman"/>
+          <w:sz w:val="24"/>
+          <w:szCs w:val="28"/>
+        </w:rPr>
+        <w:t xml:space="preserve"> between SC and FC may vary with age and sex.) </w:t>
+      </w:r>
+    </w:p>
+    <w:p>
+      <w:pPr>
+        <w:rPr>
+          <w:rFonts w:ascii="Times New Roman" w:hAnsi="Times New Roman" w:cs="Times New Roman"/>
           <w:sz w:val="24"/>
           <w:szCs w:val="28"/>
         </w:rPr>
@@ -241,15 +279,69 @@
           <w:sz w:val="24"/>
           <w:szCs w:val="28"/>
         </w:rPr>
-        <w:t xml:space="preserve">SC-FC coupling : Coupling between structure connectivity and its functional counterparts was computed as Pearson’s correlation coefficient between these two measures. </w:t>
-      </w:r>
-      <w:r>
-        <w:rPr>
-          <w:rFonts w:ascii="Times New Roman" w:hAnsi="Times New Roman" w:cs="Times New Roman"/>
-          <w:sz w:val="24"/>
-          <w:szCs w:val="28"/>
-        </w:rPr>
-        <w:t xml:space="preserve">The structure of the work flow looks like this. ( Image from ref 2) </w:t>
+        <w:t xml:space="preserve">SC-FC </w:t>
+      </w:r>
+      <w:proofErr w:type="gramStart"/>
+      <w:r>
+        <w:rPr>
+          <w:rFonts w:ascii="Times New Roman" w:hAnsi="Times New Roman" w:cs="Times New Roman"/>
+          <w:sz w:val="24"/>
+          <w:szCs w:val="28"/>
+        </w:rPr>
+        <w:t>coupling :</w:t>
+      </w:r>
+      <w:proofErr w:type="gramEnd"/>
+      <w:r>
+        <w:rPr>
+          <w:rFonts w:ascii="Times New Roman" w:hAnsi="Times New Roman" w:cs="Times New Roman"/>
+          <w:sz w:val="24"/>
+          <w:szCs w:val="28"/>
+        </w:rPr>
+        <w:t xml:space="preserve"> Coupling between structure connectivity and its functional counterparts was computed as Pearson’s correlation coefficient between these two measures. </w:t>
+      </w:r>
+      <w:r>
+        <w:rPr>
+          <w:rFonts w:ascii="Times New Roman" w:hAnsi="Times New Roman" w:cs="Times New Roman"/>
+          <w:sz w:val="24"/>
+          <w:szCs w:val="28"/>
+        </w:rPr>
+        <w:t xml:space="preserve">The structure of the </w:t>
+      </w:r>
+      <w:proofErr w:type="gramStart"/>
+      <w:r>
+        <w:rPr>
+          <w:rFonts w:ascii="Times New Roman" w:hAnsi="Times New Roman" w:cs="Times New Roman"/>
+          <w:sz w:val="24"/>
+          <w:szCs w:val="28"/>
+        </w:rPr>
+        <w:t>work flow</w:t>
+      </w:r>
+      <w:proofErr w:type="gramEnd"/>
+      <w:r>
+        <w:rPr>
+          <w:rFonts w:ascii="Times New Roman" w:hAnsi="Times New Roman" w:cs="Times New Roman"/>
+          <w:sz w:val="24"/>
+          <w:szCs w:val="28"/>
+        </w:rPr>
+        <w:t xml:space="preserve"> looks like this. </w:t>
+      </w:r>
+      <w:proofErr w:type="gramStart"/>
+      <w:r>
+        <w:rPr>
+          <w:rFonts w:ascii="Times New Roman" w:hAnsi="Times New Roman" w:cs="Times New Roman"/>
+          <w:sz w:val="24"/>
+          <w:szCs w:val="28"/>
+        </w:rPr>
+        <w:t>( Image</w:t>
+      </w:r>
+      <w:proofErr w:type="gramEnd"/>
+      <w:r>
+        <w:rPr>
+          <w:rFonts w:ascii="Times New Roman" w:hAnsi="Times New Roman" w:cs="Times New Roman"/>
+          <w:sz w:val="24"/>
+          <w:szCs w:val="28"/>
+        </w:rPr>
+        <w:t xml:space="preserve"> from ref 2) </w:t>
       </w:r>
     </w:p>
     <w:p>
@@ -257,7 +349,7 @@
         <w:pStyle w:val="a3"/>
         <w:ind w:leftChars="0" w:left="760"/>
         <w:rPr>
-          <w:rFonts w:ascii="Times New Roman" w:hAnsi="Times New Roman" w:cs="Times New Roman" w:hint="eastAsia"/>
+          <w:rFonts w:ascii="Times New Roman" w:hAnsi="Times New Roman" w:cs="Times New Roman"/>
           <w:sz w:val="24"/>
           <w:szCs w:val="28"/>
         </w:rPr>
@@ -311,6 +403,7 @@
           <w:szCs w:val="28"/>
         </w:rPr>
       </w:pPr>
+      <w:proofErr w:type="gramStart"/>
       <w:r>
         <w:rPr>
           <w:rFonts w:ascii="Times New Roman" w:hAnsi="Times New Roman" w:cs="Times New Roman" w:hint="eastAsia"/>
@@ -325,15 +418,42 @@
           <w:sz w:val="24"/>
           <w:szCs w:val="28"/>
         </w:rPr>
-        <w:t xml:space="preserve">o the paper from reference 2 looks quite similar with what we want to do. </w:t>
-      </w:r>
-      <w:r>
-        <w:rPr>
-          <w:rFonts w:ascii="Times New Roman" w:hAnsi="Times New Roman" w:cs="Times New Roman"/>
-          <w:sz w:val="24"/>
-          <w:szCs w:val="28"/>
-        </w:rPr>
-        <w:t xml:space="preserve">They quantified the SC-FC coupling of their target group(age, sex, cognition) </w:t>
+        <w:t>o</w:t>
+      </w:r>
+      <w:proofErr w:type="gramEnd"/>
+      <w:r>
+        <w:rPr>
+          <w:rFonts w:ascii="Times New Roman" w:hAnsi="Times New Roman" w:cs="Times New Roman"/>
+          <w:sz w:val="24"/>
+          <w:szCs w:val="28"/>
+        </w:rPr>
+        <w:t xml:space="preserve"> the paper from reference 2 looks quite similar with what we want to do. </w:t>
+      </w:r>
+      <w:r>
+        <w:rPr>
+          <w:rFonts w:ascii="Times New Roman" w:hAnsi="Times New Roman" w:cs="Times New Roman"/>
+          <w:sz w:val="24"/>
+          <w:szCs w:val="28"/>
+        </w:rPr>
+        <w:t xml:space="preserve">They quantified the SC-FC coupling of their target </w:t>
+      </w:r>
+      <w:proofErr w:type="gramStart"/>
+      <w:r>
+        <w:rPr>
+          <w:rFonts w:ascii="Times New Roman" w:hAnsi="Times New Roman" w:cs="Times New Roman"/>
+          <w:sz w:val="24"/>
+          <w:szCs w:val="28"/>
+        </w:rPr>
+        <w:t>group(</w:t>
+      </w:r>
+      <w:proofErr w:type="gramEnd"/>
+      <w:r>
+        <w:rPr>
+          <w:rFonts w:ascii="Times New Roman" w:hAnsi="Times New Roman" w:cs="Times New Roman"/>
+          <w:sz w:val="24"/>
+          <w:szCs w:val="28"/>
+        </w:rPr>
+        <w:t xml:space="preserve">age, sex, cognition) </w:t>
       </w:r>
       <w:r>
         <w:rPr>
@@ -383,15 +503,7 @@
           <w:sz w:val="24"/>
           <w:szCs w:val="28"/>
         </w:rPr>
-        <w:t>.</w:t>
-      </w:r>
-      <w:r>
-        <w:rPr>
-          <w:rFonts w:ascii="Times New Roman" w:hAnsi="Times New Roman" w:cs="Times New Roman"/>
-          <w:sz w:val="24"/>
-          <w:szCs w:val="28"/>
-        </w:rPr>
-        <w:t xml:space="preserve"> But </w:t>
+        <w:t xml:space="preserve">. But </w:t>
       </w:r>
       <w:r>
         <w:rPr>
@@ -451,7 +563,25 @@
           <w:sz w:val="24"/>
           <w:szCs w:val="28"/>
         </w:rPr>
-        <w:t>Last paper is highly related with one of our interest. In this paper they analyzed the SC-FC coupling in drug users (THC : cannabis users) .</w:t>
+        <w:t>Last paper is highly related with one of our interest. In this paper they analyzed the SC-FC coupling in drug users (</w:t>
+      </w:r>
+      <w:proofErr w:type="gramStart"/>
+      <w:r>
+        <w:rPr>
+          <w:rFonts w:ascii="Times New Roman" w:hAnsi="Times New Roman" w:cs="Times New Roman"/>
+          <w:sz w:val="24"/>
+          <w:szCs w:val="28"/>
+        </w:rPr>
+        <w:t>THC :</w:t>
+      </w:r>
+      <w:proofErr w:type="gramEnd"/>
+      <w:r>
+        <w:rPr>
+          <w:rFonts w:ascii="Times New Roman" w:hAnsi="Times New Roman" w:cs="Times New Roman"/>
+          <w:sz w:val="24"/>
+          <w:szCs w:val="28"/>
+        </w:rPr>
+        <w:t xml:space="preserve"> cannabis users) .</w:t>
       </w:r>
     </w:p>
     <w:p>
@@ -498,7 +628,7 @@
     <w:p>
       <w:pPr>
         <w:rPr>
-          <w:rFonts w:ascii="Times New Roman" w:hAnsi="Times New Roman" w:cs="Times New Roman" w:hint="eastAsia"/>
+          <w:rFonts w:ascii="Times New Roman" w:hAnsi="Times New Roman" w:cs="Times New Roman"/>
           <w:sz w:val="24"/>
           <w:szCs w:val="28"/>
         </w:rPr>
@@ -544,15 +674,33 @@
           <w:sz w:val="24"/>
           <w:szCs w:val="28"/>
         </w:rPr>
-        <w:t>. CB</w:t>
-      </w:r>
-      <w:r>
-        <w:rPr>
-          <w:rFonts w:ascii="Times New Roman" w:hAnsi="Times New Roman" w:cs="Times New Roman"/>
-          <w:sz w:val="24"/>
-          <w:szCs w:val="28"/>
-        </w:rPr>
-        <w:t xml:space="preserve">(drug user) HC(Healthy control). </w:t>
+        <w:t xml:space="preserve">. </w:t>
+      </w:r>
+      <w:proofErr w:type="gramStart"/>
+      <w:r>
+        <w:rPr>
+          <w:rFonts w:ascii="Times New Roman" w:hAnsi="Times New Roman" w:cs="Times New Roman"/>
+          <w:sz w:val="24"/>
+          <w:szCs w:val="28"/>
+        </w:rPr>
+        <w:t>CB</w:t>
+      </w:r>
+      <w:r>
+        <w:rPr>
+          <w:rFonts w:ascii="Times New Roman" w:hAnsi="Times New Roman" w:cs="Times New Roman"/>
+          <w:sz w:val="24"/>
+          <w:szCs w:val="28"/>
+        </w:rPr>
+        <w:t>(</w:t>
+      </w:r>
+      <w:proofErr w:type="gramEnd"/>
+      <w:r>
+        <w:rPr>
+          <w:rFonts w:ascii="Times New Roman" w:hAnsi="Times New Roman" w:cs="Times New Roman"/>
+          <w:sz w:val="24"/>
+          <w:szCs w:val="28"/>
+        </w:rPr>
+        <w:t xml:space="preserve">drug user) HC(Healthy control). </w:t>
       </w:r>
     </w:p>
     <w:p>
@@ -564,7 +712,7 @@
         </w:numPr>
         <w:ind w:leftChars="0"/>
         <w:rPr>
-          <w:rFonts w:ascii="Times New Roman" w:hAnsi="Times New Roman" w:cs="Times New Roman" w:hint="eastAsia"/>
+          <w:rFonts w:ascii="Times New Roman" w:hAnsi="Times New Roman" w:cs="Times New Roman"/>
           <w:sz w:val="24"/>
           <w:szCs w:val="28"/>
         </w:rPr>
@@ -622,17 +770,18 @@
     <w:p>
       <w:pPr>
         <w:rPr>
+          <w:rFonts w:ascii="Times New Roman" w:hAnsi="Times New Roman" w:cs="Times New Roman"/>
+          <w:sz w:val="24"/>
+          <w:szCs w:val="28"/>
+        </w:rPr>
+      </w:pPr>
+      <w:proofErr w:type="gramStart"/>
+      <w:r>
+        <w:rPr>
           <w:rFonts w:ascii="Times New Roman" w:hAnsi="Times New Roman" w:cs="Times New Roman" w:hint="eastAsia"/>
           <w:sz w:val="24"/>
           <w:szCs w:val="28"/>
         </w:rPr>
-      </w:pPr>
-      <w:r>
-        <w:rPr>
-          <w:rFonts w:ascii="Times New Roman" w:hAnsi="Times New Roman" w:cs="Times New Roman" w:hint="eastAsia"/>
-          <w:sz w:val="24"/>
-          <w:szCs w:val="28"/>
-        </w:rPr>
         <w:t>A</w:t>
       </w:r>
       <w:r>
@@ -641,7 +790,34 @@
           <w:sz w:val="24"/>
           <w:szCs w:val="28"/>
         </w:rPr>
-        <w:t xml:space="preserve">lso I got some good example that we can use the plot that I made. Before making SC-FC coupling, show each subject’s MRI and plot in each group(drug users/ healthy users) </w:t>
+        <w:t>lso</w:t>
+      </w:r>
+      <w:proofErr w:type="gramEnd"/>
+      <w:r>
+        <w:rPr>
+          <w:rFonts w:ascii="Times New Roman" w:hAnsi="Times New Roman" w:cs="Times New Roman"/>
+          <w:sz w:val="24"/>
+          <w:szCs w:val="28"/>
+        </w:rPr>
+        <w:t xml:space="preserve"> I got some good example that we can use the plot that I made. Before making SC-FC coupling, show each subject’s MRI and plot in each </w:t>
+      </w:r>
+      <w:proofErr w:type="gramStart"/>
+      <w:r>
+        <w:rPr>
+          <w:rFonts w:ascii="Times New Roman" w:hAnsi="Times New Roman" w:cs="Times New Roman"/>
+          <w:sz w:val="24"/>
+          <w:szCs w:val="28"/>
+        </w:rPr>
+        <w:t>group(</w:t>
+      </w:r>
+      <w:proofErr w:type="gramEnd"/>
+      <w:r>
+        <w:rPr>
+          <w:rFonts w:ascii="Times New Roman" w:hAnsi="Times New Roman" w:cs="Times New Roman"/>
+          <w:sz w:val="24"/>
+          <w:szCs w:val="28"/>
+        </w:rPr>
+        <w:t xml:space="preserve">drug users/ healthy users) </w:t>
       </w:r>
     </w:p>
     <w:p>
@@ -715,13 +891,23 @@
           <w:szCs w:val="28"/>
         </w:rPr>
       </w:pPr>
-      <w:r>
-        <w:rPr>
-          <w:rFonts w:ascii="Times New Roman" w:hAnsi="Times New Roman" w:cs="Times New Roman"/>
-          <w:sz w:val="24"/>
-          <w:szCs w:val="28"/>
-        </w:rPr>
-        <w:t xml:space="preserve">( Showing MRI </w:t>
+      <w:proofErr w:type="gramStart"/>
+      <w:r>
+        <w:rPr>
+          <w:rFonts w:ascii="Times New Roman" w:hAnsi="Times New Roman" w:cs="Times New Roman"/>
+          <w:sz w:val="24"/>
+          <w:szCs w:val="28"/>
+        </w:rPr>
+        <w:t>( Showing</w:t>
+      </w:r>
+      <w:proofErr w:type="gramEnd"/>
+      <w:r>
+        <w:rPr>
+          <w:rFonts w:ascii="Times New Roman" w:hAnsi="Times New Roman" w:cs="Times New Roman"/>
+          <w:sz w:val="24"/>
+          <w:szCs w:val="28"/>
+        </w:rPr>
+        <w:t xml:space="preserve"> MRI </w:t>
       </w:r>
       <w:r>
         <w:rPr>
@@ -823,6 +1009,7 @@
         <w:t xml:space="preserve">Individual structural features constrain the mouse functional connectome Francesca Melozzia,1, Eyal Bergmannb,1, Julie A. </w:t>
       </w:r>
       <w:proofErr w:type="spellStart"/>
+      <w:proofErr w:type="gramStart"/>
       <w:r>
         <w:rPr>
           <w:rFonts w:ascii="Times New Roman" w:hAnsi="Times New Roman" w:cs="Times New Roman"/>
@@ -838,7 +1025,16 @@
           <w:sz w:val="24"/>
           <w:szCs w:val="28"/>
         </w:rPr>
-        <w:t xml:space="preserve"> , Itamar Kahnb,2, Viktor Jirsaa,2,3, and Christophe Bernarda,2,3</w:t>
+        <w:t xml:space="preserve"> ,</w:t>
+      </w:r>
+      <w:proofErr w:type="gramEnd"/>
+      <w:r>
+        <w:rPr>
+          <w:rFonts w:ascii="Times New Roman" w:hAnsi="Times New Roman" w:cs="Times New Roman"/>
+          <w:sz w:val="24"/>
+          <w:szCs w:val="28"/>
+        </w:rPr>
+        <w:t xml:space="preserve"> Itamar Kahnb,2, Viktor Jirsaa,2,3, and Christophe Bernarda,2,3</w:t>
       </w:r>
     </w:p>
     <w:p>
@@ -862,7 +1058,25 @@
           <w:szCs w:val="28"/>
         </w:rPr>
         <w:lastRenderedPageBreak/>
-        <w:t>Regional structural-functional connectome coupling 2 is heritable and associated with age, sex and 3 cognition in adults Zijin Gu1 , Keith Wakefield Jamison2 , Mert Rory Sabuncu1,2, and Amy Kuceyeski2,*</w:t>
+        <w:t>Regional structural-functional connectome coupling 2 is heritable and associated with age, sex and 3 cognition in adults Zijin Gu</w:t>
+      </w:r>
+      <w:proofErr w:type="gramStart"/>
+      <w:r>
+        <w:rPr>
+          <w:rFonts w:ascii="Times New Roman" w:hAnsi="Times New Roman" w:cs="Times New Roman"/>
+          <w:sz w:val="24"/>
+          <w:szCs w:val="28"/>
+        </w:rPr>
+        <w:t>1 ,</w:t>
+      </w:r>
+      <w:proofErr w:type="gramEnd"/>
+      <w:r>
+        <w:rPr>
+          <w:rFonts w:ascii="Times New Roman" w:hAnsi="Times New Roman" w:cs="Times New Roman"/>
+          <w:sz w:val="24"/>
+          <w:szCs w:val="28"/>
+        </w:rPr>
+        <w:t xml:space="preserve"> Keith Wakefield Jamison2 , Mert Rory Sabuncu1,2, and Amy Kuceyeski2,*</w:t>
       </w:r>
     </w:p>
     <w:p>
@@ -908,22 +1122,137 @@
     </w:p>
     <w:p>
       <w:pPr>
-        <w:ind w:left="400"/>
+        <w:pStyle w:val="a3"/>
+        <w:numPr>
+          <w:ilvl w:val="0"/>
+          <w:numId w:val="2"/>
+        </w:numPr>
+        <w:ind w:leftChars="0"/>
+        <w:rPr>
+          <w:rFonts w:ascii="Times New Roman" w:hAnsi="Times New Roman" w:cs="Times New Roman"/>
+          <w:sz w:val="24"/>
+          <w:szCs w:val="28"/>
+        </w:rPr>
+      </w:pPr>
+      <w:r>
+        <w:rPr>
+          <w:rFonts w:ascii="Times New Roman" w:hAnsi="Times New Roman" w:cs="Times New Roman"/>
+          <w:sz w:val="24"/>
+          <w:szCs w:val="28"/>
+        </w:rPr>
+        <w:t>Development of structure–function coupling in human brain networks during youth</w:t>
+      </w:r>
+      <w:r>
+        <w:rPr>
+          <w:rFonts w:ascii="Times New Roman" w:hAnsi="Times New Roman" w:cs="Times New Roman"/>
+          <w:sz w:val="24"/>
+          <w:szCs w:val="28"/>
+        </w:rPr>
+        <w:t>”-</w:t>
+      </w:r>
+      <w:r>
+        <w:rPr>
+          <w:rFonts w:ascii="Times New Roman" w:hAnsi="Times New Roman" w:cs="Times New Roman"/>
+          <w:sz w:val="24"/>
+          <w:szCs w:val="28"/>
+        </w:rPr>
+        <w:t xml:space="preserve">Graham L. Baum, </w:t>
+      </w:r>
+      <w:proofErr w:type="spellStart"/>
+      <w:r>
+        <w:rPr>
+          <w:rFonts w:ascii="Times New Roman" w:hAnsi="Times New Roman" w:cs="Times New Roman"/>
+          <w:sz w:val="24"/>
+          <w:szCs w:val="28"/>
+        </w:rPr>
+        <w:t>Zaixu</w:t>
+      </w:r>
+      <w:proofErr w:type="spellEnd"/>
+      <w:r>
+        <w:rPr>
+          <w:rFonts w:ascii="Times New Roman" w:hAnsi="Times New Roman" w:cs="Times New Roman"/>
+          <w:sz w:val="24"/>
+          <w:szCs w:val="28"/>
+        </w:rPr>
+        <w:t xml:space="preserve"> Cui, David R. </w:t>
+      </w:r>
+      <w:proofErr w:type="spellStart"/>
+      <w:r>
+        <w:rPr>
+          <w:rFonts w:ascii="Times New Roman" w:hAnsi="Times New Roman" w:cs="Times New Roman"/>
+          <w:sz w:val="24"/>
+          <w:szCs w:val="28"/>
+        </w:rPr>
+        <w:t>Roalf</w:t>
+      </w:r>
+      <w:proofErr w:type="spellEnd"/>
+      <w:r>
+        <w:rPr>
+          <w:rFonts w:ascii="Times New Roman" w:hAnsi="Times New Roman" w:cs="Times New Roman"/>
+          <w:sz w:val="24"/>
+          <w:szCs w:val="28"/>
+        </w:rPr>
+        <w:t>, Rastko Ciric, Richard F. Betzel, Bart Larsen</w:t>
+      </w:r>
+    </w:p>
+    <w:p>
+      <w:pPr>
+        <w:pStyle w:val="a3"/>
+        <w:numPr>
+          <w:ilvl w:val="0"/>
+          <w:numId w:val="2"/>
+        </w:numPr>
+        <w:ind w:leftChars="0"/>
         <w:rPr>
           <w:rFonts w:ascii="Times New Roman" w:hAnsi="Times New Roman" w:cs="Times New Roman" w:hint="eastAsia"/>
           <w:sz w:val="24"/>
           <w:szCs w:val="28"/>
         </w:rPr>
       </w:pPr>
-    </w:p>
-    <w:p>
-      <w:pPr>
-        <w:rPr>
-          <w:rFonts w:ascii="Times New Roman" w:hAnsi="Times New Roman" w:cs="Times New Roman"/>
-          <w:sz w:val="24"/>
-          <w:szCs w:val="28"/>
-        </w:rPr>
-      </w:pPr>
+      <w:r>
+        <w:rPr>
+          <w:rFonts w:ascii="Times New Roman" w:hAnsi="Times New Roman" w:cs="Times New Roman"/>
+          <w:sz w:val="24"/>
+          <w:szCs w:val="28"/>
+        </w:rPr>
+        <w:t xml:space="preserve">Revisiting correlation-based functional connectivity and its relationship with structural connectivity Raphaël </w:t>
+      </w:r>
+      <w:proofErr w:type="spellStart"/>
+      <w:r>
+        <w:rPr>
+          <w:rFonts w:ascii="Times New Roman" w:hAnsi="Times New Roman" w:cs="Times New Roman"/>
+          <w:sz w:val="24"/>
+          <w:szCs w:val="28"/>
+        </w:rPr>
+        <w:t>Liégeois</w:t>
+      </w:r>
+      <w:proofErr w:type="spellEnd"/>
+      <w:r>
+        <w:rPr>
+          <w:rFonts w:ascii="Times New Roman" w:hAnsi="Times New Roman" w:cs="Times New Roman"/>
+          <w:sz w:val="24"/>
+          <w:szCs w:val="28"/>
+        </w:rPr>
+        <w:t xml:space="preserve"> 1,2, Augusto Santos</w:t>
+      </w:r>
+      <w:proofErr w:type="gramStart"/>
+      <w:r>
+        <w:rPr>
+          <w:rFonts w:ascii="Times New Roman" w:hAnsi="Times New Roman" w:cs="Times New Roman"/>
+          <w:sz w:val="24"/>
+          <w:szCs w:val="28"/>
+        </w:rPr>
+        <w:t>1 ,</w:t>
+      </w:r>
+      <w:proofErr w:type="gramEnd"/>
+      <w:r>
+        <w:rPr>
+          <w:rFonts w:ascii="Times New Roman" w:hAnsi="Times New Roman" w:cs="Times New Roman"/>
+          <w:sz w:val="24"/>
+          <w:szCs w:val="28"/>
+        </w:rPr>
+        <w:t xml:space="preserve"> Vincenzo Matta3 , Dimitri Van De Ville1,2, and Ali H. Sayed1</w:t>
+      </w:r>
     </w:p>
     <w:sectPr>
       <w:pgSz w:w="11906" w:h="16838"/>
@@ -1271,6 +1600,7 @@
     <w:lsdException w:name="HTML Sample" w:semiHidden="1" w:unhideWhenUsed="1"/>
     <w:lsdException w:name="HTML Typewriter" w:semiHidden="1" w:unhideWhenUsed="1"/>
     <w:lsdException w:name="HTML Variable" w:semiHidden="1" w:unhideWhenUsed="1"/>
+    <w:lsdException w:name="Normal Table" w:semiHidden="1" w:unhideWhenUsed="1"/>
     <w:lsdException w:name="annotation subject" w:semiHidden="1" w:unhideWhenUsed="1"/>
     <w:lsdException w:name="No List" w:semiHidden="1" w:unhideWhenUsed="1"/>
     <w:lsdException w:name="Outline List 1" w:semiHidden="1" w:unhideWhenUsed="1"/>
@@ -1317,8 +1647,10 @@
     <w:lsdException w:name="Table Subtle 2" w:semiHidden="1" w:unhideWhenUsed="1"/>
     <w:lsdException w:name="Table Web 1" w:semiHidden="1" w:unhideWhenUsed="1"/>
     <w:lsdException w:name="Table Web 2" w:semiHidden="1" w:unhideWhenUsed="1"/>
+    <w:lsdException w:name="Table Web 3" w:semiHidden="1" w:unhideWhenUsed="1"/>
     <w:lsdException w:name="Balloon Text" w:semiHidden="1" w:unhideWhenUsed="1"/>
     <w:lsdException w:name="Table Grid" w:uiPriority="39"/>
+    <w:lsdException w:name="Table Theme" w:semiHidden="1" w:unhideWhenUsed="1"/>
     <w:lsdException w:name="Placeholder Text" w:semiHidden="1"/>
     <w:lsdException w:name="No Spacing" w:uiPriority="1" w:qFormat="1"/>
     <w:lsdException w:name="Light Shading" w:uiPriority="60"/>
